--- a/report.docx
+++ b/report.docx
@@ -33,7 +33,63 @@
         <w:rPr>
           <w:rFonts w:asciiTheme="minorBidi" w:hAnsiTheme="minorBidi"/>
         </w:rPr>
-        <w:t>We started off by having several conversations with each other by imagining different scenarios and different paths the dialogue may take, always assuming the student character. These sample dialogues are provided in the appendix. After that, we combined the distilling phase with implementation and while adding all the dialogues to the AIML file, we removed duplicates, tried to combine similar questions or answers and added alternative ways of saying the same questions.</w:t>
+        <w:t>1.</w:t>
+      </w:r>
+      <w:r>
+        <w:rPr>
+          <w:rFonts w:asciiTheme="minorBidi" w:hAnsiTheme="minorBidi"/>
+        </w:rPr>
+        <w:t xml:space="preserve"> </w:t>
+      </w:r>
+      <w:r>
+        <w:rPr>
+          <w:rFonts w:asciiTheme="minorBidi" w:hAnsiTheme="minorBidi"/>
+        </w:rPr>
+        <w:t>We started off by</w:t>
+      </w:r>
+      <w:r>
+        <w:rPr>
+          <w:rFonts w:asciiTheme="minorBidi" w:hAnsiTheme="minorBidi"/>
+        </w:rPr>
+        <w:t xml:space="preserve"> reading the provided link. We didn’t do any further readings, however, during the evaluation of the first assignment, we had to go over a lot of electricity articles.</w:t>
+      </w:r>
+    </w:p>
+    <w:p>
+      <w:pPr>
+        <w:rPr>
+          <w:rFonts w:asciiTheme="minorBidi" w:hAnsiTheme="minorBidi"/>
+        </w:rPr>
+      </w:pPr>
+      <w:r>
+        <w:rPr>
+          <w:rFonts w:asciiTheme="minorBidi" w:hAnsiTheme="minorBidi"/>
+        </w:rPr>
+        <w:t xml:space="preserve">2. We had </w:t>
+      </w:r>
+      <w:r>
+        <w:rPr>
+          <w:rFonts w:asciiTheme="minorBidi" w:hAnsiTheme="minorBidi"/>
+        </w:rPr>
+        <w:t xml:space="preserve">several conversations with each other by imagining different scenarios and different paths the dialogue may take, always assuming the student character. These sample dialogues are provided in the appendix. </w:t>
+      </w:r>
+    </w:p>
+    <w:p>
+      <w:pPr>
+        <w:rPr>
+          <w:rFonts w:asciiTheme="minorBidi" w:hAnsiTheme="minorBidi"/>
+        </w:rPr>
+      </w:pPr>
+      <w:r>
+        <w:rPr>
+          <w:rFonts w:asciiTheme="minorBidi" w:hAnsiTheme="minorBidi"/>
+        </w:rPr>
+        <w:t xml:space="preserve">3. </w:t>
+      </w:r>
+      <w:r>
+        <w:rPr>
+          <w:rFonts w:asciiTheme="minorBidi" w:hAnsiTheme="minorBidi"/>
+        </w:rPr>
+        <w:t>After that, we combined the distilling phase with implementation and while adding all the dialogues to the AIML file, we removed duplicates, tried to combine similar questions or answers and added alternative ways of saying the same questions.</w:t>
       </w:r>
     </w:p>
     <w:p>
@@ -68,32 +124,83 @@
           <w:rFonts w:asciiTheme="minorBidi" w:hAnsiTheme="minorBidi"/>
         </w:rPr>
       </w:pPr>
+      <w:r>
+        <w:rPr>
+          <w:rFonts w:asciiTheme="minorBidi" w:hAnsiTheme="minorBidi"/>
+        </w:rPr>
+        <w:t xml:space="preserve">Given the nature of AIML, we tried to merge as many questions as we can into one and took a greedy approach with responses. For instance, any question that includes the word “pay” will be responded with the amount of summer bill and winter bill. This greedy answer that tries to give as much information as they are relevant in one go, is very helpful </w:t>
+      </w:r>
+      <w:r>
+        <w:rPr>
+          <w:rFonts w:asciiTheme="minorBidi" w:hAnsiTheme="minorBidi"/>
+        </w:rPr>
+        <w:t>in reducing the number of questions that must be answered, however, it sometimes make the answers mechanic and non-organic.</w:t>
+      </w:r>
+    </w:p>
+    <w:p>
+      <w:pPr>
+        <w:rPr>
+          <w:rFonts w:asciiTheme="minorBidi" w:hAnsiTheme="minorBidi"/>
+        </w:rPr>
+      </w:pPr>
+      <w:r>
+        <w:rPr>
+          <w:rFonts w:asciiTheme="minorBidi" w:hAnsiTheme="minorBidi"/>
+        </w:rPr>
+        <w:t>We used binary variables to keep track of discussed topics. Once a topic is discussed, its flag variable is set to true so the bot doesn’t neither initiates another talk on the topic nor allows the user to bring it up. A limitation of AIML is that, these variables should be initialised in a category and if for any reason that category isn’t called (the user never asked the question in that category), the variables will not hold any value. We placed the initialisation in the “HELLO” category and by adding a greetings as the first utterance of the bot, tried to encourage the user to say a greetings and therefore initialise the variables.</w:t>
+      </w:r>
+    </w:p>
+    <w:p>
+      <w:pPr>
+        <w:rPr>
+          <w:rFonts w:asciiTheme="minorBidi" w:hAnsiTheme="minorBidi"/>
+        </w:rPr>
+      </w:pPr>
+      <w:r>
+        <w:rPr>
+          <w:rFonts w:asciiTheme="minorBidi" w:hAnsiTheme="minorBidi"/>
+        </w:rPr>
+        <w:t xml:space="preserve">4. We did the </w:t>
+      </w:r>
+      <w:proofErr w:type="spellStart"/>
+      <w:r>
+        <w:rPr>
+          <w:rFonts w:asciiTheme="minorBidi" w:hAnsiTheme="minorBidi"/>
+        </w:rPr>
+        <w:t>WoZ</w:t>
+      </w:r>
+      <w:proofErr w:type="spellEnd"/>
+      <w:r>
+        <w:rPr>
+          <w:rFonts w:asciiTheme="minorBidi" w:hAnsiTheme="minorBidi"/>
+        </w:rPr>
+        <w:t xml:space="preserve"> experiment</w:t>
+      </w:r>
+      <w:r>
+        <w:rPr>
+          <w:rFonts w:asciiTheme="minorBidi" w:hAnsiTheme="minorBidi"/>
+        </w:rPr>
+        <w:t xml:space="preserve"> over a shared desktop chat environment. The wizard</w:t>
+      </w:r>
+      <w:r>
+        <w:rPr>
+          <w:rFonts w:asciiTheme="minorBidi" w:hAnsiTheme="minorBidi"/>
+        </w:rPr>
+        <w:t xml:space="preserve"> us</w:t>
+      </w:r>
+      <w:r>
+        <w:rPr>
+          <w:rFonts w:asciiTheme="minorBidi" w:hAnsiTheme="minorBidi"/>
+        </w:rPr>
+        <w:t>ed</w:t>
+      </w:r>
       <w:bookmarkStart w:id="0" w:name="_GoBack"/>
       <w:bookmarkEnd w:id="0"/>
       <w:r>
         <w:rPr>
           <w:rFonts w:asciiTheme="minorBidi" w:hAnsiTheme="minorBidi"/>
         </w:rPr>
-        <w:t xml:space="preserve">Given the nature of AIML, we tried to merge as many questions as we can into one and took a greedy approach with responses. For instance, any question that includes the word “pay” will be responded with the amount of summer bill and winter bill. This greedy answer that tries to give as much information as they are relevant in one go, is very helpful </w:t>
-      </w:r>
-      <w:r>
-        <w:rPr>
-          <w:rFonts w:asciiTheme="minorBidi" w:hAnsiTheme="minorBidi"/>
-        </w:rPr>
-        <w:t>in reducing the number of questions that must be answered, however, it sometimes make the answers mechanic and non-organic.</w:t>
-      </w:r>
-    </w:p>
-    <w:p>
-      <w:pPr>
-        <w:rPr>
-          <w:rFonts w:asciiTheme="minorBidi" w:hAnsiTheme="minorBidi"/>
-        </w:rPr>
-      </w:pPr>
-      <w:r>
-        <w:rPr>
-          <w:rFonts w:asciiTheme="minorBidi" w:hAnsiTheme="minorBidi"/>
-        </w:rPr>
-        <w:t>We used binary variables to keep track of discussed topics. Once a topic is discussed, its flag variable is set to true so the bot doesn’t neither initiates another talk on the topic nor allows the user to bring it up. A limitation of AIML is that, these variables should be initialised in a category and if for any reason that category isn’t called (the user never asked the question in that category), the variables will not hold any value. We placed the initialisation in the “HELLO” category and by adding a greetings as the first utterance of the bot, tried to encourage the user to say a greetings and therefore initialise the variables.</w:t>
+        <w:t xml:space="preserve"> the AIML file </w:t>
       </w:r>
     </w:p>
     <w:p>
@@ -250,6 +357,7 @@
         <w:rPr>
           <w:rFonts w:asciiTheme="minorBidi" w:hAnsiTheme="minorBidi"/>
         </w:rPr>
+        <w:lastRenderedPageBreak/>
         <w:t xml:space="preserve">Not being able to </w:t>
       </w:r>
       <w:r>
@@ -372,6 +480,95 @@
 <file path=word/numbering.xml><?xml version="1.0" encoding="utf-8"?>
 <w:numbering xmlns:wpc="http://schemas.microsoft.com/office/word/2010/wordprocessingCanvas" xmlns:mc="http://schemas.openxmlformats.org/markup-compatibility/2006" xmlns:o="urn:schemas-microsoft-com:office:office" xmlns:r="http://schemas.openxmlformats.org/officeDocument/2006/relationships" xmlns:m="http://schemas.openxmlformats.org/officeDocument/2006/math" xmlns:v="urn:schemas-microsoft-com:vml" xmlns:wp14="http://schemas.microsoft.com/office/word/2010/wordprocessingDrawing" xmlns:wp="http://schemas.openxmlformats.org/drawingml/2006/wordprocessingDrawing" xmlns:w10="urn:schemas-microsoft-com:office:word" xmlns:w="http://schemas.openxmlformats.org/wordprocessingml/2006/main" xmlns:w14="http://schemas.microsoft.com/office/word/2010/wordml" xmlns:w15="http://schemas.microsoft.com/office/word/2012/wordml" xmlns:wpg="http://schemas.microsoft.com/office/word/2010/wordprocessingGroup" xmlns:wpi="http://schemas.microsoft.com/office/word/2010/wordprocessingInk" xmlns:wne="http://schemas.microsoft.com/office/word/2006/wordml" xmlns:wps="http://schemas.microsoft.com/office/word/2010/wordprocessingShape" mc:Ignorable="w14 w15 wp14">
   <w:abstractNum w:abstractNumId="0">
+    <w:nsid w:val="0EA46585"/>
+    <w:multiLevelType w:val="hybridMultilevel"/>
+    <w:tmpl w:val="4D087E60"/>
+    <w:lvl w:ilvl="0" w:tplc="0C09000F">
+      <w:start w:val="1"/>
+      <w:numFmt w:val="decimal"/>
+      <w:lvlText w:val="%1."/>
+      <w:lvlJc w:val="left"/>
+      <w:pPr>
+        <w:ind w:left="720" w:hanging="360"/>
+      </w:pPr>
+      <w:rPr>
+        <w:rFonts w:hint="default"/>
+      </w:rPr>
+    </w:lvl>
+    <w:lvl w:ilvl="1" w:tplc="0C090019" w:tentative="1">
+      <w:start w:val="1"/>
+      <w:numFmt w:val="lowerLetter"/>
+      <w:lvlText w:val="%2."/>
+      <w:lvlJc w:val="left"/>
+      <w:pPr>
+        <w:ind w:left="1440" w:hanging="360"/>
+      </w:pPr>
+    </w:lvl>
+    <w:lvl w:ilvl="2" w:tplc="0C09001B" w:tentative="1">
+      <w:start w:val="1"/>
+      <w:numFmt w:val="lowerRoman"/>
+      <w:lvlText w:val="%3."/>
+      <w:lvlJc w:val="right"/>
+      <w:pPr>
+        <w:ind w:left="2160" w:hanging="180"/>
+      </w:pPr>
+    </w:lvl>
+    <w:lvl w:ilvl="3" w:tplc="0C09000F" w:tentative="1">
+      <w:start w:val="1"/>
+      <w:numFmt w:val="decimal"/>
+      <w:lvlText w:val="%4."/>
+      <w:lvlJc w:val="left"/>
+      <w:pPr>
+        <w:ind w:left="2880" w:hanging="360"/>
+      </w:pPr>
+    </w:lvl>
+    <w:lvl w:ilvl="4" w:tplc="0C090019" w:tentative="1">
+      <w:start w:val="1"/>
+      <w:numFmt w:val="lowerLetter"/>
+      <w:lvlText w:val="%5."/>
+      <w:lvlJc w:val="left"/>
+      <w:pPr>
+        <w:ind w:left="3600" w:hanging="360"/>
+      </w:pPr>
+    </w:lvl>
+    <w:lvl w:ilvl="5" w:tplc="0C09001B" w:tentative="1">
+      <w:start w:val="1"/>
+      <w:numFmt w:val="lowerRoman"/>
+      <w:lvlText w:val="%6."/>
+      <w:lvlJc w:val="right"/>
+      <w:pPr>
+        <w:ind w:left="4320" w:hanging="180"/>
+      </w:pPr>
+    </w:lvl>
+    <w:lvl w:ilvl="6" w:tplc="0C09000F" w:tentative="1">
+      <w:start w:val="1"/>
+      <w:numFmt w:val="decimal"/>
+      <w:lvlText w:val="%7."/>
+      <w:lvlJc w:val="left"/>
+      <w:pPr>
+        <w:ind w:left="5040" w:hanging="360"/>
+      </w:pPr>
+    </w:lvl>
+    <w:lvl w:ilvl="7" w:tplc="0C090019" w:tentative="1">
+      <w:start w:val="1"/>
+      <w:numFmt w:val="lowerLetter"/>
+      <w:lvlText w:val="%8."/>
+      <w:lvlJc w:val="left"/>
+      <w:pPr>
+        <w:ind w:left="5760" w:hanging="360"/>
+      </w:pPr>
+    </w:lvl>
+    <w:lvl w:ilvl="8" w:tplc="0C09001B" w:tentative="1">
+      <w:start w:val="1"/>
+      <w:numFmt w:val="lowerRoman"/>
+      <w:lvlText w:val="%9."/>
+      <w:lvlJc w:val="right"/>
+      <w:pPr>
+        <w:ind w:left="6480" w:hanging="180"/>
+      </w:pPr>
+    </w:lvl>
+  </w:abstractNum>
+  <w:abstractNum w:abstractNumId="1">
     <w:nsid w:val="16091B67"/>
     <w:multiLevelType w:val="hybridMultilevel"/>
     <w:tmpl w:val="37841D58"/>
@@ -460,7 +657,7 @@
       </w:pPr>
     </w:lvl>
   </w:abstractNum>
-  <w:abstractNum w:abstractNumId="1">
+  <w:abstractNum w:abstractNumId="2">
     <w:nsid w:val="2F0A48AE"/>
     <w:multiLevelType w:val="hybridMultilevel"/>
     <w:tmpl w:val="1124EE16"/>
@@ -550,10 +747,13 @@
     </w:lvl>
   </w:abstractNum>
   <w:num w:numId="1">
-    <w:abstractNumId w:val="0"/>
+    <w:abstractNumId w:val="1"/>
   </w:num>
   <w:num w:numId="2">
-    <w:abstractNumId w:val="1"/>
+    <w:abstractNumId w:val="2"/>
+  </w:num>
+  <w:num w:numId="3">
+    <w:abstractNumId w:val="0"/>
   </w:num>
 </w:numbering>
 </file>
